--- a/products/style_template_final.docx
+++ b/products/style_template_final.docx
@@ -40,22 +40,13 @@
         <w:pStyle w:val="FirstParagraph"/>
       </w:pPr>
       <w:r>
-        <w:t>The Earth’s surface contains a relative proportion of approximately 3% freshwater to 97% salt water. As such, that three percent is supposedly meant to sustain a growing global population of 9 billion people. In a world where water scarcity is more and mor</w:t>
-      </w:r>
-      <w:r>
-        <w:t xml:space="preserve">e common due to increasingly warmer climate (@Winter2017), our freshwater reserves are also threatened by pollution by urbanization. Urbanization surrounding a freshwater body creates a watershed dominated by impervious surface in the form of concrete and </w:t>
-      </w:r>
-      <w:r>
-        <w:t xml:space="preserve">asphalt (@Bouizrou2021). Studies have shown that there is a significant negative relationship between impervious surface coverage and water quality (@Birawat2021). This is </w:t>
+        <w:t xml:space="preserve">The Earth’s surface contains a relative proportion of approximately 3% freshwater to 97% salt water. As such, that three percent is supposedly meant to sustain a growing global population of 9 billion people. In a world where water scarcity is more and more common due to increasingly warmer climate (@Winter2017), our freshwater reserves are also threatened by pollution by urbanization. Urbanization surrounding a freshwater body creates a watershed dominated by impervious surface in the form of concrete and asphalt (@Bouizrou2021). Studies have shown that there is a significant negative relationship between impervious surface coverage and water quality (@Birawat2021). This is </w:t>
       </w:r>
       <w:r>
         <w:t>most</w:t>
       </w:r>
       <w:r>
-        <w:t xml:space="preserve"> likely due to accumulation and concentration of run-off pollutants from an enti</w:t>
-      </w:r>
-      <w:r>
-        <w:t>re watershed into a single drainage basin (</w:t>
+        <w:t xml:space="preserve"> likely due to accumulation and concentration of run-off pollutants from an entire watershed into a single drainage basin (</w:t>
       </w:r>
       <w:proofErr w:type="gramStart"/>
       <w:r>
@@ -63,10 +54,7 @@
       </w:r>
       <w:proofErr w:type="gramEnd"/>
       <w:r>
-        <w:t> freshwater body)(@Klein1979; @Wolfram2021). Because the urban world continues to grow with population, it is likely that we will see a proportional decrease in water quality in our freshwater bodies as a resu</w:t>
-      </w:r>
-      <w:r>
-        <w:t xml:space="preserve">lt (@Wolfram2021). Therefore, a rapid and consistent monitoring system needs to be in place to effectively allocate resources to remediating body of water </w:t>
+        <w:t xml:space="preserve"> freshwater body)(@Klein1979; @Wolfram2021). Because the urban world continues to grow with population, it is likely that we will see a proportional decrease in water quality in our freshwater bodies as a result (@Wolfram2021). Therefore, a rapid and consistent monitoring system needs to be in place to effectively allocate resources to remediating body of water </w:t>
       </w:r>
       <w:proofErr w:type="gramStart"/>
       <w:r>
@@ -82,28 +70,13 @@
         <w:pStyle w:val="FirstParagraph"/>
       </w:pPr>
       <w:r>
-        <w:t xml:space="preserve">Currently, stream health and water quality are typically measured by </w:t>
-      </w:r>
-      <w:r>
-        <w:t xml:space="preserve">their physical </w:t>
+        <w:t xml:space="preserve">Currently, stream health and water quality are typically measured by their physical </w:t>
       </w:r>
       <w:r>
         <w:t>characteristics</w:t>
       </w:r>
       <w:r>
-        <w:t xml:space="preserve"> (chemistry, surrounding land use area, channelization, etc.); Microbial (fecal indicator), and ecology (diversity of indicator macroinvertebrates) (@Clapcott2012; @Flinders2008; @Alvareda2020). Typically, these measurements i</w:t>
-      </w:r>
-      <w:r>
-        <w:t>nclude conductivity (measure of dissolved ions), dissolved oxygen, temperature, pH, nitrate and phosphorus concentration, turbidity (measure of suspended particulate matter in the water column), fecal indicator bacteria (measure of waste pollution), and be</w:t>
-      </w:r>
-      <w:r>
-        <w:t xml:space="preserve">nthic macroinvertebrate diversity indices (measure of impervious surface run-off on sensitive aquatic taxa) (@Clapcott2012; @Flinders2008; @Alvareda2020). While Biological Indicatior Score is used to measure the combination of stream chemical and physical </w:t>
-      </w:r>
-      <w:r>
-        <w:t>properties (@Flinders2008), it is hard to evaluate whether urbanization affects watersheds and water quality uniformly (@Wu2020). Evaluating how uniform the impact of urbanization is on different watersheds would allow for a cookie-cutter monitoring and re</w:t>
-      </w:r>
-      <w:r>
-        <w:t xml:space="preserve">mediation method, which would allow implementation to be </w:t>
+        <w:t xml:space="preserve"> (chemistry, surrounding land use area, channelization, etc.); Microbial (fecal indicator), and ecology (diversity of indicator macroinvertebrates) (@Clapcott2012; @Flinders2008; @Alvareda2020). Typically, these measurements include conductivity (measure of dissolved ions), dissolved oxygen, temperature, pH, nitrate and phosphorus concentration, turbidity (measure of suspended particulate matter in the water column), fecal indicator bacteria (measure of waste pollution), and benthic macroinvertebrate diversity indices (measure of impervious surface run-off on sensitive aquatic taxa) (@Clapcott2012; @Flinders2008; @Alvareda2020). While Biological Indicatior Score is used to measure the combination of stream chemical and physical properties (@Flinders2008), it is hard to evaluate whether urbanization affects watersheds and water quality uniformly (@Wu2020). Evaluating how uniform the impact of urbanization is on different watersheds would allow for a cookie-cutter monitoring and remediation method, which would allow implementation to be </w:t>
       </w:r>
       <w:proofErr w:type="gramStart"/>
       <w:r>
@@ -111,10 +84,7 @@
       </w:r>
       <w:proofErr w:type="gramEnd"/>
       <w:r>
-        <w:t xml:space="preserve"> for environmental managers. On the other hand, if the impact of urbanization on freshwater bodies is not monolithic, we could be spending a lot of time and effort on monitoring programs t</w:t>
-      </w:r>
-      <w:r>
-        <w:t xml:space="preserve">hat are not effective. Currently, citizen science groups, like Adopt-a-Stream in Georgia, are collecting data on many watersheds throughout the world </w:t>
+        <w:t xml:space="preserve"> for environmental managers. On the other hand, if the impact of urbanization on freshwater bodies is not monolithic, we could be spending a lot of time and effort on monitoring programs that are not effective. Currently, citizen science groups, like Adopt-a-Stream in Georgia, are collecting data on many watersheds throughout the world </w:t>
       </w:r>
       <w:proofErr w:type="gramStart"/>
       <w:r>
@@ -122,10 +92,7 @@
       </w:r>
       <w:proofErr w:type="gramEnd"/>
       <w:r>
-        <w:t xml:space="preserve"> consistently monitor water quality in a community. However, studies have shown conflicting</w:t>
-      </w:r>
-      <w:r>
-        <w:t xml:space="preserve"> results on what variables like conductivity, turbidity, e. coli cfu (fecal coliform indicator), </w:t>
+        <w:t xml:space="preserve"> consistently monitor water quality in a community. However, studies have shown conflicting results on what variables like conductivity, turbidity, e. coli cfu (fecal coliform indicator), </w:t>
       </w:r>
       <w:r>
         <w:lastRenderedPageBreak/>
@@ -137,13 +104,7 @@
       </w:r>
       <w:proofErr w:type="gramEnd"/>
       <w:r>
-        <w:t xml:space="preserve"> about water quality (@Boulton1999). Therefore, I aim to answer </w:t>
-      </w:r>
-      <w:r>
-        <w:t>how well are these parameters correlated with each other in the context of the Adopt-a-Stream method. Specifically, can you use one of the indicators mentioned (physical, microbial, and ecological) to describe the others to make a statement about overall s</w:t>
-      </w:r>
-      <w:r>
-        <w:t>tream health?</w:t>
+        <w:t xml:space="preserve"> about water quality (@Boulton1999). Therefore, I aim to answer how well are these parameters correlated with each other in the context of the Adopt-a-Stream method. Specifically, can you use one of the indicators mentioned (physical, microbial, and ecological) to describe the others to make a statement about overall stream health?</w:t>
       </w:r>
     </w:p>
     <w:p>
@@ -171,403 +132,320 @@
           <w:i/>
           <w:iCs/>
         </w:rPr>
-        <w:t xml:space="preserve"> three are correlated with urbanization/anthropocentric impact, a negative impact in one indicator category will indicate a correlated negative impact to stream health in the other categories. The only cavea</w:t>
-      </w:r>
+        <w:t xml:space="preserve"> three are correlated with urbanization/anthropocentric impact, a negative impact in one indicator category will indicate a correlated negative impact to stream health in the other categories. The only caveat is that because level of noise in stream health data, significant correlations may be difficult to find.</w:t>
+      </w:r>
+    </w:p>
+    <w:p>
+      <w:pPr>
+        <w:pStyle w:val="BodyText"/>
+      </w:pPr>
+    </w:p>
+    <w:p>
+      <w:pPr>
+        <w:pStyle w:val="Heading1"/>
+      </w:pPr>
+      <w:bookmarkStart w:id="1" w:name="methods-and-results"/>
+      <w:bookmarkEnd w:id="0"/>
+      <w:r>
+        <w:t>Methods and Results</w:t>
+      </w:r>
+    </w:p>
+    <w:p>
+      <w:pPr>
+        <w:pStyle w:val="FirstParagraph"/>
+      </w:pPr>
+      <w:r>
+        <w:t xml:space="preserve">UOWN has provided a great deal of data dating back to 2003. </w:t>
+      </w:r>
+      <w:proofErr w:type="spellStart"/>
+      <w:r>
+        <w:t>First,I</w:t>
+      </w:r>
+      <w:proofErr w:type="spellEnd"/>
+      <w:r>
+        <w:t xml:space="preserve"> will need to wrangle missing data values that are a result of inconsistent sampling efforts. This will make the data easier to work with and narrow down a time frame for the data that is consistent and free of sampling bias. Next, I will analyze and compare trends in the change of chemical (conductivity, turbidity, no3.mgL); ecological(Biological Score); and microbial indicator data (</w:t>
+      </w:r>
+      <w:proofErr w:type="spellStart"/>
+      <w:r>
+        <w:t>e.coli</w:t>
+      </w:r>
+      <w:proofErr w:type="spellEnd"/>
+      <w:r>
+        <w:t xml:space="preserve"> CFU). Generally speaking, increases in chemical properties like conductivity, turbidity, no3.mgL and microbial indicator abundance (</w:t>
+      </w:r>
+      <w:proofErr w:type="gramStart"/>
+      <w:r>
+        <w:t>i.e.</w:t>
+      </w:r>
+      <w:proofErr w:type="gramEnd"/>
+      <w:r>
+        <w:t> </w:t>
+      </w:r>
+      <w:proofErr w:type="spellStart"/>
+      <w:r>
+        <w:t>ecoli</w:t>
+      </w:r>
+      <w:proofErr w:type="spellEnd"/>
+      <w:r>
+        <w:t xml:space="preserve"> CFU) indicate decreased stream health. While a decrease in biological score indicates decrease in stream health. Next, since biological scores are used as a measure of broader ecological health, I will run t-tests on if the other factors significantly </w:t>
+      </w:r>
+      <w:proofErr w:type="spellStart"/>
+      <w:r>
+        <w:t>effect</w:t>
+      </w:r>
+      <w:proofErr w:type="spellEnd"/>
+      <w:r>
+        <w:t xml:space="preserve"> biological score. Finally, I will test the interaction of all three via multivariate analysis.</w:t>
+      </w:r>
+    </w:p>
+    <w:p>
+      <w:pPr>
+        <w:pStyle w:val="BodyText"/>
+      </w:pPr>
+    </w:p>
+    <w:p>
+      <w:pPr>
+        <w:pStyle w:val="Heading2"/>
+      </w:pPr>
+      <w:bookmarkStart w:id="2" w:name="data-aquisition"/>
+      <w:r>
+        <w:t>Data aquisition</w:t>
+      </w:r>
+    </w:p>
+    <w:p>
+      <w:pPr>
+        <w:pStyle w:val="FirstParagraph"/>
+      </w:pPr>
+      <w:r>
+        <w:t xml:space="preserve">The data I am using is the </w:t>
+      </w:r>
+      <w:proofErr w:type="spellStart"/>
+      <w:r>
+        <w:t>publically</w:t>
+      </w:r>
+      <w:proofErr w:type="spellEnd"/>
+      <w:r>
+        <w:t xml:space="preserve"> </w:t>
+      </w:r>
+      <w:proofErr w:type="spellStart"/>
+      <w:r>
+        <w:t>avaialable</w:t>
+      </w:r>
+      <w:proofErr w:type="spellEnd"/>
+      <w:r>
+        <w:t xml:space="preserve"> data provided by the Upper Oconee Watershed Network (UOWN). This data is part of a citizen science training effort for routine watershed-scale monitoring of the upper </w:t>
+      </w:r>
+      <w:proofErr w:type="spellStart"/>
+      <w:r>
+        <w:t>oconee</w:t>
+      </w:r>
+      <w:proofErr w:type="spellEnd"/>
+      <w:r>
+        <w:t xml:space="preserve"> river watershed. Trained freshwater scientists assist in training members of the community to collect both chemical and biological stream characteristics that are useful in describing stream health. All data is </w:t>
+      </w:r>
+      <w:proofErr w:type="spellStart"/>
+      <w:r>
+        <w:t>compliled</w:t>
+      </w:r>
+      <w:proofErr w:type="spellEnd"/>
+      <w:r>
+        <w:t xml:space="preserve"> and posted in raw form on the UOWN website. Of interest to me are the following variables: WSID (ID number), </w:t>
+      </w:r>
+      <w:proofErr w:type="spellStart"/>
+      <w:r>
+        <w:t>biological_score</w:t>
+      </w:r>
+      <w:proofErr w:type="spellEnd"/>
+      <w:r>
+        <w:t xml:space="preserve">, conductivity, turbidity, no3.mgL, </w:t>
+      </w:r>
+      <w:proofErr w:type="spellStart"/>
+      <w:r>
+        <w:t>e.coli.cfu</w:t>
+      </w:r>
+      <w:proofErr w:type="spellEnd"/>
+      <w:r>
+        <w:t>, month, year, day. The raw data shows 3,075 observations before cleaning. However, while cleaning I had to eliminate “po4.mgl” and “temperature” due to significant amounts of missing data.</w:t>
+      </w:r>
+    </w:p>
+    <w:p>
+      <w:pPr>
+        <w:pStyle w:val="BodyText"/>
+      </w:pPr>
+    </w:p>
+    <w:p>
+      <w:pPr>
+        <w:pStyle w:val="Heading2"/>
+      </w:pPr>
+      <w:bookmarkStart w:id="3" w:name="data-import-and-cleaning"/>
+      <w:bookmarkEnd w:id="2"/>
+      <w:r>
+        <w:lastRenderedPageBreak/>
+        <w:t>Data import and cleaning</w:t>
+      </w:r>
+    </w:p>
+    <w:p>
+      <w:pPr>
+        <w:pStyle w:val="FirstParagraph"/>
+      </w:pPr>
+      <w:r>
+        <w:t>Below is the cleaned data produced from our data processing. Data was processed using the processingscript.R file and includes the following steps: 1. Load rawdata from excel file. Note the use of the here() package and not absolute paths</w:t>
+      </w:r>
+    </w:p>
+    <w:p>
+      <w:pPr>
+        <w:pStyle w:val="FirstParagraph"/>
+      </w:pPr>
+      <w:r>
+        <w:t>2. Designate NA’s as actually missing values instead of factor data.</w:t>
+      </w:r>
+    </w:p>
+    <w:p>
+      <w:pPr>
+        <w:pStyle w:val="FirstParagraph"/>
+      </w:pPr>
+      <w:r>
+        <w:t>3. Select variables of interest. These are variables I think are good indicators of stream health or are important identifying labels. Such variables are listed here: WSID, biological_score, conductivity.uscm, turbidity.ntu, po4.mgL, no3.mgL, pH, temperature.c, e.coli.cfu, month, year, and day. This was done using the Select() function.</w:t>
+      </w:r>
+    </w:p>
+    <w:p>
+      <w:pPr>
+        <w:pStyle w:val="FirstParagraph"/>
+      </w:pPr>
+      <w:r>
+        <w:t xml:space="preserve">There is 3,075 rows and 12 columns. This is because data has been collected for ~20 years. Unfortunately, I am seeing a lot of </w:t>
+      </w:r>
+      <w:proofErr w:type="gramStart"/>
+      <w:r>
+        <w:t>NA’s</w:t>
+      </w:r>
+      <w:proofErr w:type="gramEnd"/>
+      <w:r>
+        <w:t xml:space="preserve"> in the data. Because this is citizen science monitoring data, NA most likely means the data wasn’t collected during that event and is a form of human error bias.</w:t>
+      </w:r>
+    </w:p>
+    <w:p>
+      <w:pPr>
+        <w:pStyle w:val="FirstParagraph"/>
+      </w:pPr>
+      <w:r>
+        <w:t xml:space="preserve">4. Use NA assessment to see determine which variables to remove from assessment. This was done using the is_na function. Several of the columns have more than half of the data missing. This is </w:t>
+      </w:r>
+      <w:proofErr w:type="gramStart"/>
+      <w:r>
+        <w:t>pretty common</w:t>
+      </w:r>
+      <w:proofErr w:type="gramEnd"/>
+      <w:r>
+        <w:t xml:space="preserve"> for citizen science data, seeing as collection is opportunistic. As such, I decided to remove P04 and temperature, because they are missing a lot of data. Finally, I decided to remove all missing values and see the condition of the data knowing that there are now no missing values. I removed NA data using the na.omit() function</w:t>
+      </w:r>
+    </w:p>
+    <w:p>
+      <w:pPr>
+        <w:pStyle w:val="FirstParagraph"/>
+      </w:pPr>
+      <w:r>
+        <w:t xml:space="preserve">5. Change all numeric columns to be read as numeric instead of character. This sometimes happens when R tries to read in data from an external </w:t>
+      </w:r>
+      <w:proofErr w:type="gramStart"/>
+      <w:r>
+        <w:t>source, but</w:t>
+      </w:r>
+      <w:proofErr w:type="gramEnd"/>
+      <w:r>
+        <w:t xml:space="preserve"> is an easy fix with the as.numeric function. This is important because my analysis uses linear regression </w:t>
+      </w:r>
+      <w:proofErr w:type="gramStart"/>
+      <w:r>
+        <w:t>functions</w:t>
+      </w:r>
+      <w:proofErr w:type="gramEnd"/>
+      <w:r>
+        <w:t xml:space="preserve"> and they are coded to only deal with numeric values.</w:t>
+      </w:r>
+    </w:p>
+    <w:p>
+      <w:pPr>
+        <w:pStyle w:val="FirstParagraph"/>
+      </w:pPr>
+      <w:r>
+        <w:t>6. Separate the data into three separate dataframes based on location ID: “MIDO”, “NORO”, and “BICO”. This is to separate out any bias based on location of the streams within ACC.</w:t>
+      </w:r>
+    </w:p>
+    <w:p>
+      <w:pPr>
+        <w:pStyle w:val="FirstParagraph"/>
+      </w:pPr>
+      <w:r>
+        <w:t>7. Because the number of rows between each site data frame and between years is not consistent, measuring between sites and through time may be biased. That being said, my original question refers to the correlation between different indicators of stream health, not how they change spatial or temporally. Therefore, these space and time inconsistencies won’t affect the analyses.</w:t>
+      </w:r>
+    </w:p>
+    <w:p>
+      <w:pPr>
+        <w:pStyle w:val="BodyText"/>
+      </w:pPr>
+    </w:p>
+    <w:p>
+      <w:pPr>
+        <w:pStyle w:val="Heading2"/>
+      </w:pPr>
+      <w:bookmarkStart w:id="4" w:name="exploratory-analysis"/>
+      <w:bookmarkEnd w:id="3"/>
+      <w:r>
+        <w:t>Exploratory analysis</w:t>
+      </w:r>
+    </w:p>
+    <w:p>
+      <w:pPr>
+        <w:pStyle w:val="FirstParagraph"/>
+      </w:pPr>
+      <w:r>
+        <w:t xml:space="preserve">The following is an exploration of Stream Health Indicator correlation and comparison. The exploration will be structured as follows: Each </w:t>
+      </w:r>
+      <w:proofErr w:type="spellStart"/>
+      <w:r>
+        <w:t>dataframe</w:t>
+      </w:r>
+      <w:proofErr w:type="spellEnd"/>
+      <w:r>
+        <w:t xml:space="preserve"> (MIDO, NORO, and BICO) will be analyzed separately. Within each </w:t>
+      </w:r>
+      <w:proofErr w:type="spellStart"/>
+      <w:r>
+        <w:t>dataframe</w:t>
+      </w:r>
+      <w:proofErr w:type="spellEnd"/>
+      <w:r>
+        <w:t xml:space="preserve">, there are data explaining biological indicator values, stream chemistry, and fecal indicators over time. The only group with multiple components is stream chemistry. I plan to do a series of correlative analysis showing if there is </w:t>
+      </w:r>
+      <w:r>
+        <w:lastRenderedPageBreak/>
+        <w:t xml:space="preserve">some sort of relationship between the three indicator types to help inform further analysis via </w:t>
+      </w:r>
+      <w:proofErr w:type="gramStart"/>
+      <w:r>
+        <w:t>principle</w:t>
+      </w:r>
+      <w:proofErr w:type="gramEnd"/>
+      <w:r>
+        <w:t xml:space="preserve"> component, multivariate analysis, etc. Therefore, the goal of this exploration is basically to summarize how these indicators correlate.</w:t>
+      </w:r>
+    </w:p>
+    <w:p>
+      <w:pPr>
+        <w:pStyle w:val="BodyText"/>
+      </w:pPr>
+    </w:p>
+    <w:p>
+      <w:pPr>
+        <w:pStyle w:val="BodyText"/>
+      </w:pPr>
       <w:r>
         <w:rPr>
           <w:i/>
           <w:iCs/>
         </w:rPr>
-        <w:t>t is that because level of noise in stream health data, significant correlations may be difficult to find.</w:t>
-      </w:r>
-    </w:p>
-    <w:p>
-      <w:pPr>
-        <w:pStyle w:val="BodyText"/>
-      </w:pPr>
-    </w:p>
-    <w:p>
-      <w:pPr>
-        <w:pStyle w:val="Heading1"/>
-      </w:pPr>
-      <w:bookmarkStart w:id="1" w:name="methods-and-results"/>
-      <w:bookmarkEnd w:id="0"/>
-      <w:r>
-        <w:t>Methods and Results</w:t>
-      </w:r>
-    </w:p>
-    <w:p>
-      <w:pPr>
-        <w:pStyle w:val="FirstParagraph"/>
-      </w:pPr>
-      <w:r>
-        <w:t xml:space="preserve">UOWN has provided a great deal of data dating back to 2003. </w:t>
-      </w:r>
-      <w:proofErr w:type="spellStart"/>
-      <w:r>
-        <w:t>First,I</w:t>
-      </w:r>
-      <w:proofErr w:type="spellEnd"/>
-      <w:r>
-        <w:t xml:space="preserve"> will need to wrangle missing data values that are a result o</w:t>
-      </w:r>
-      <w:r>
-        <w:t>f inconsistent sampling efforts. This will make the data easier to work with and narrow down a time frame for the data that is consistent and free of sampling bias. Next, I will analyze and compare trends in the change of chemical (conductivity, turbidity,</w:t>
-      </w:r>
-      <w:r>
-        <w:t xml:space="preserve"> no3.mgL); ecological(Biological Score); and microbial indicator data (</w:t>
-      </w:r>
-      <w:proofErr w:type="spellStart"/>
-      <w:r>
-        <w:t>e.coli</w:t>
-      </w:r>
-      <w:proofErr w:type="spellEnd"/>
-      <w:r>
-        <w:t xml:space="preserve"> CFU). Generally speaking, increases in chemical properties like conductivity, turbidity, no3.mgL and microbial indicator abundance (</w:t>
-      </w:r>
-      <w:proofErr w:type="gramStart"/>
-      <w:r>
-        <w:t>i.e.</w:t>
-      </w:r>
-      <w:proofErr w:type="gramEnd"/>
-      <w:r>
-        <w:t> </w:t>
-      </w:r>
-      <w:proofErr w:type="spellStart"/>
-      <w:r>
-        <w:t>ecoli</w:t>
-      </w:r>
-      <w:proofErr w:type="spellEnd"/>
-      <w:r>
-        <w:t xml:space="preserve"> CFU) indicate decreased stream heal</w:t>
-      </w:r>
-      <w:r>
-        <w:t xml:space="preserve">th. While a decrease in biological score indicates decrease in stream health. Next, since biological scores are used as a measure of broader ecological health, I will run t-tests on if the other factors significantly </w:t>
-      </w:r>
-      <w:proofErr w:type="spellStart"/>
-      <w:r>
-        <w:t>effect</w:t>
-      </w:r>
-      <w:proofErr w:type="spellEnd"/>
-      <w:r>
-        <w:t xml:space="preserve"> biological score. Finally, I wil</w:t>
-      </w:r>
-      <w:r>
-        <w:t>l test the interaction of all three via multivariate analysis.</w:t>
-      </w:r>
-    </w:p>
-    <w:p>
-      <w:pPr>
-        <w:pStyle w:val="BodyText"/>
-      </w:pPr>
-    </w:p>
-    <w:p>
-      <w:pPr>
-        <w:pStyle w:val="Heading2"/>
-      </w:pPr>
-      <w:bookmarkStart w:id="2" w:name="data-aquisition"/>
-      <w:r>
-        <w:t>Data aquisition</w:t>
-      </w:r>
-    </w:p>
-    <w:p>
-      <w:pPr>
-        <w:pStyle w:val="FirstParagraph"/>
-      </w:pPr>
-      <w:r>
-        <w:t xml:space="preserve">The data I am using is the </w:t>
-      </w:r>
-      <w:proofErr w:type="spellStart"/>
-      <w:r>
-        <w:t>publically</w:t>
-      </w:r>
-      <w:proofErr w:type="spellEnd"/>
-      <w:r>
-        <w:t xml:space="preserve"> </w:t>
-      </w:r>
-      <w:proofErr w:type="spellStart"/>
-      <w:r>
-        <w:t>avaialable</w:t>
-      </w:r>
-      <w:proofErr w:type="spellEnd"/>
-      <w:r>
-        <w:t xml:space="preserve"> data provided by the Upper Oconee Watershed Network (UOWN). This data is part of a citizen science training effort for routine </w:t>
-      </w:r>
-      <w:r>
-        <w:t xml:space="preserve">watershed-scale monitoring of the upper </w:t>
-      </w:r>
-      <w:proofErr w:type="spellStart"/>
-      <w:r>
-        <w:t>oconee</w:t>
-      </w:r>
-      <w:proofErr w:type="spellEnd"/>
-      <w:r>
-        <w:t xml:space="preserve"> river watershed. Trained freshwater scientists assist in training members of the community to collect both chemical and biological stream characteristics that are useful in describing stream health. All data i</w:t>
-      </w:r>
-      <w:r>
-        <w:t xml:space="preserve">s </w:t>
-      </w:r>
-      <w:proofErr w:type="spellStart"/>
-      <w:r>
-        <w:t>compliled</w:t>
-      </w:r>
-      <w:proofErr w:type="spellEnd"/>
-      <w:r>
-        <w:t xml:space="preserve"> and posted in raw form on the UOWN website. Of interest to me are the following variables: WSID (ID number), </w:t>
-      </w:r>
-      <w:proofErr w:type="spellStart"/>
-      <w:r>
-        <w:t>biological_score</w:t>
-      </w:r>
-      <w:proofErr w:type="spellEnd"/>
-      <w:r>
-        <w:t xml:space="preserve">, conductivity, turbidity, no3.mgL, </w:t>
-      </w:r>
-      <w:proofErr w:type="spellStart"/>
-      <w:r>
-        <w:t>e.coli.cfu</w:t>
-      </w:r>
-      <w:proofErr w:type="spellEnd"/>
-      <w:r>
-        <w:t>, month, year, day. The raw data shows 3,075 observations before cleaning</w:t>
-      </w:r>
-      <w:r>
-        <w:t>. However, while cleaning I had to eliminate “po4.mgl” and “temperature” due to significant amounts of missing data.</w:t>
-      </w:r>
-    </w:p>
-    <w:p>
-      <w:pPr>
-        <w:pStyle w:val="BodyText"/>
-      </w:pPr>
-    </w:p>
-    <w:p>
-      <w:pPr>
-        <w:pStyle w:val="Heading2"/>
-      </w:pPr>
-      <w:bookmarkStart w:id="3" w:name="data-import-and-cleaning"/>
-      <w:bookmarkEnd w:id="2"/>
-      <w:r>
-        <w:lastRenderedPageBreak/>
-        <w:t>Data import and cleaning</w:t>
-      </w:r>
-    </w:p>
-    <w:p>
-      <w:pPr>
-        <w:pStyle w:val="FirstParagraph"/>
-      </w:pPr>
-      <w:r>
-        <w:t>Below is the cleaned data produced from our data processing. Data was processed using the processingscript.R file</w:t>
-      </w:r>
-      <w:r>
-        <w:t xml:space="preserve"> and includes the following steps:</w:t>
-      </w:r>
-      <w:r>
-        <w:t xml:space="preserve"> </w:t>
-      </w:r>
-      <w:r>
-        <w:t>1. Load rawdata from excel file. Note the use of the here() package and not absolute paths</w:t>
-      </w:r>
-    </w:p>
-    <w:p>
-      <w:pPr>
-        <w:pStyle w:val="FirstParagraph"/>
-      </w:pPr>
-      <w:r>
-        <w:t>2. Designate NA’s as actually missing values instead of factor data.</w:t>
-      </w:r>
-    </w:p>
-    <w:p>
-      <w:pPr>
-        <w:pStyle w:val="FirstParagraph"/>
-      </w:pPr>
-      <w:r>
-        <w:t xml:space="preserve">3. Select variables of interest. These are variables I think </w:t>
-      </w:r>
-      <w:r>
-        <w:t>are good indicators of stream health or are important identifying labels. Such variables are listed here: WSID, biological_score, conductivity.uscm, turbidity.ntu, po4.mgL, no3.mgL, pH, temperature.c, e.coli.cfu, month, year, and day. This was done using t</w:t>
-      </w:r>
-      <w:r>
-        <w:t>he Select() function.</w:t>
-      </w:r>
-    </w:p>
-    <w:p>
-      <w:pPr>
-        <w:pStyle w:val="FirstParagraph"/>
-      </w:pPr>
-      <w:r>
-        <w:t xml:space="preserve">There is 3,075 rows and 12 columns. This is because data has been collected for ~20 years. Unfortunately, I am seeing a lot of </w:t>
-      </w:r>
-      <w:proofErr w:type="gramStart"/>
-      <w:r>
-        <w:t>NA’s</w:t>
-      </w:r>
-      <w:proofErr w:type="gramEnd"/>
-      <w:r>
-        <w:t xml:space="preserve"> in the data. Because this is citizen science monitoring data, NA most likely means the data wasn’t col</w:t>
-      </w:r>
-      <w:r>
-        <w:t>lected during that event and is a form of human error bias.</w:t>
-      </w:r>
-    </w:p>
-    <w:p>
-      <w:pPr>
-        <w:pStyle w:val="FirstParagraph"/>
-      </w:pPr>
-      <w:r>
-        <w:t xml:space="preserve">4. Use NA assessment to see determine which variables to remove from assessment. This was done using the is_na function. Several of the columns have more than half of the data missing. This is </w:t>
-      </w:r>
-      <w:proofErr w:type="gramStart"/>
-      <w:r>
-        <w:t>pre</w:t>
-      </w:r>
-      <w:r>
-        <w:t>tty common</w:t>
-      </w:r>
-      <w:proofErr w:type="gramEnd"/>
-      <w:r>
-        <w:t xml:space="preserve"> for citizen science data, seeing as collection is opportunistic. As such, I decided to remove P04 and temperature, because they are missing a lot of data. Finally, I decided to remove all missing values and see the condition of the data knowing </w:t>
-      </w:r>
-      <w:r>
-        <w:t>that there are now no missing values. I removed NA data using the na.omit() function</w:t>
-      </w:r>
-    </w:p>
-    <w:p>
-      <w:pPr>
-        <w:pStyle w:val="FirstParagraph"/>
-      </w:pPr>
-      <w:r>
-        <w:t xml:space="preserve">5. Change all numeric columns to be read as numeric instead of character. This sometimes happens when R tries to read in data from an external </w:t>
-      </w:r>
-      <w:proofErr w:type="gramStart"/>
-      <w:r>
-        <w:t>source, but</w:t>
-      </w:r>
-      <w:proofErr w:type="gramEnd"/>
-      <w:r>
-        <w:t xml:space="preserve"> is an easy fix w</w:t>
-      </w:r>
-      <w:r>
-        <w:t xml:space="preserve">ith the as.numeric function. This is important because my analysis uses linear regression </w:t>
-      </w:r>
-      <w:proofErr w:type="gramStart"/>
-      <w:r>
-        <w:t>functions</w:t>
-      </w:r>
-      <w:proofErr w:type="gramEnd"/>
-      <w:r>
-        <w:t xml:space="preserve"> and they are coded to only deal with numeric values.</w:t>
-      </w:r>
-    </w:p>
-    <w:p>
-      <w:pPr>
-        <w:pStyle w:val="FirstParagraph"/>
-      </w:pPr>
-      <w:r>
-        <w:t>6. Separate the data into three separate dataframes based on location ID: “MIDO”, “NORO”, and “BICO”. T</w:t>
-      </w:r>
-      <w:r>
-        <w:t>his is to separate out any bias based on location of the streams within ACC.</w:t>
-      </w:r>
-    </w:p>
-    <w:p>
-      <w:pPr>
-        <w:pStyle w:val="FirstParagraph"/>
-      </w:pPr>
-      <w:r>
-        <w:t>7. Because the number of rows between each site data frame and between years is not consistent, measuring between sites and through time may be biased. That being said, my origina</w:t>
-      </w:r>
-      <w:r>
-        <w:t>l question refers to the correlation between different indicators of stream health, not how they change spatial or temporally. Therefore, these space and time inconsistencies won’t affect the analyses.</w:t>
-      </w:r>
-    </w:p>
-    <w:p>
-      <w:pPr>
-        <w:pStyle w:val="BodyText"/>
-      </w:pPr>
-    </w:p>
-    <w:p>
-      <w:pPr>
-        <w:pStyle w:val="Heading2"/>
-      </w:pPr>
-      <w:bookmarkStart w:id="4" w:name="exploratory-analysis"/>
-      <w:bookmarkEnd w:id="3"/>
-      <w:r>
-        <w:t>Exploratory analysis</w:t>
-      </w:r>
-    </w:p>
-    <w:p>
-      <w:pPr>
-        <w:pStyle w:val="FirstParagraph"/>
-      </w:pPr>
-      <w:r>
-        <w:t xml:space="preserve">The following is an exploration </w:t>
-      </w:r>
-      <w:r>
-        <w:t>of Stream Health Indicator correlation and comparison. The exploration will be structured as follows:</w:t>
-      </w:r>
-      <w:r>
-        <w:t xml:space="preserve"> </w:t>
-      </w:r>
-      <w:r>
-        <w:t xml:space="preserve">Each </w:t>
-      </w:r>
-      <w:proofErr w:type="spellStart"/>
-      <w:r>
-        <w:t>dataframe</w:t>
-      </w:r>
-      <w:proofErr w:type="spellEnd"/>
-      <w:r>
-        <w:t xml:space="preserve"> (MIDO, NORO, and BICO) will be analyzed separately. Within each </w:t>
-      </w:r>
-      <w:proofErr w:type="spellStart"/>
-      <w:r>
-        <w:t>dataframe</w:t>
-      </w:r>
-      <w:proofErr w:type="spellEnd"/>
-      <w:r>
-        <w:t>, there are data explaining biological indicator values, stream ch</w:t>
-      </w:r>
-      <w:r>
-        <w:t xml:space="preserve">emistry, and fecal indicators over time. The only group with multiple components is stream chemistry. I plan to do a series of correlative analysis showing if there is </w:t>
-      </w:r>
-      <w:r>
-        <w:lastRenderedPageBreak/>
-        <w:t>some sort of relationship between the three indicator types to help inform further analy</w:t>
-      </w:r>
-      <w:r>
-        <w:t xml:space="preserve">sis via </w:t>
-      </w:r>
-      <w:proofErr w:type="gramStart"/>
-      <w:r>
-        <w:t>principle</w:t>
-      </w:r>
-      <w:proofErr w:type="gramEnd"/>
-      <w:r>
-        <w:t xml:space="preserve"> component, multivariate analysis, etc. Therefore, the goal of this exploration is basically to summarize how these indicators correlate.</w:t>
-      </w:r>
-    </w:p>
-    <w:p>
-      <w:pPr>
-        <w:pStyle w:val="BodyText"/>
-      </w:pPr>
-    </w:p>
-    <w:p>
-      <w:pPr>
-        <w:pStyle w:val="BodyText"/>
-      </w:pPr>
-      <w:r>
-        <w:rPr>
-          <w:i/>
-          <w:iCs/>
-        </w:rPr>
-        <w:t>Figure 1: Plots of E. coli cfu versus conductivity, nitrate concentration, and turbidity for the MID</w:t>
-      </w:r>
-      <w:r>
-        <w:rPr>
-          <w:i/>
-          <w:iCs/>
-        </w:rPr>
-        <w:t>O site.</w:t>
+        <w:t>Figure 1: Plots of E. coli cfu versus conductivity, nitrate concentration, and turbidity for the MIDO site.</w:t>
       </w:r>
       <w:r>
         <w:t xml:space="preserve"> </w:t>
@@ -773,10 +651,7 @@
         <w:pStyle w:val="FirstParagraph"/>
       </w:pPr>
       <w:r>
-        <w:t>At this point, the main take-aways from data analysis thus far is that correlation of stream health indicators showed that most int</w:t>
-      </w:r>
-      <w:r>
-        <w:t>eractions were non-significant, with the exception of E. coli (cfu) and turbidity. Additionally, the data set is most likely not skewed by influential outliers.</w:t>
+        <w:t>At this point, the main take-aways from data analysis thus far is that correlation of stream health indicators showed that most interactions were non-significant, with the exception of E. coli (cfu) and turbidity. Additionally, the data set is most likely not skewed by influential outliers.</w:t>
       </w:r>
     </w:p>
     <w:p>
@@ -789,10 +664,7 @@
         <w:pStyle w:val="FirstParagraph"/>
       </w:pPr>
       <w:r>
-        <w:t>Following correlation analysis during exploration, focus was shifted to just the MIDO dataset.</w:t>
-      </w:r>
-      <w:r>
-        <w:t xml:space="preserve"> As you can tell, working with many variables in three different data sets can be quite cumbersome to read through. For ease of interpretation, the MIDO data set will serve as the data frame </w:t>
+        <w:t xml:space="preserve">Following correlation analysis during exploration, focus was shifted to just the MIDO dataset. As you can tell, working with many variables in three different data sets can be quite cumbersome to read through. For ease of interpretation, the MIDO data set will serve as the data frame </w:t>
       </w:r>
       <w:r>
         <w:lastRenderedPageBreak/>
@@ -804,10 +676,7 @@
       </w:r>
       <w:proofErr w:type="gramEnd"/>
       <w:r>
-        <w:t xml:space="preserve"> for th</w:t>
-      </w:r>
-      <w:r>
-        <w:t xml:space="preserve">e data. MIDO is the only data set large enough that when we split the data set into a “test” and “train” data set, I </w:t>
+        <w:t xml:space="preserve"> for the data. MIDO is the only data set large enough that when we split the data set into a “test” and “train” data set, I </w:t>
       </w:r>
       <w:proofErr w:type="gramStart"/>
       <w:r>
@@ -815,10 +684,7 @@
       </w:r>
       <w:proofErr w:type="gramEnd"/>
       <w:r>
-        <w:t xml:space="preserve"> confidence in the resulting model fit analysis. For comparison, MIDO has an n = 88; NORO has an n = 35; and BICO has an n = 2</w:t>
-      </w:r>
-      <w:r>
-        <w:t>3. The only thing we are missing by dropping the other sites is assessing site-by-site comparison, which I am choosing not to focus on anyway.</w:t>
+        <w:t xml:space="preserve"> confidence in the resulting model fit analysis. For comparison, MIDO has an n = 88; NORO has an n = 35; and BICO has an n = 23. The only thing we are missing by dropping the other sites is assessing site-by-site comparison, which I am choosing not to focus on anyway.</w:t>
       </w:r>
     </w:p>
     <w:p>
@@ -831,10 +697,7 @@
         <w:pStyle w:val="FirstParagraph"/>
       </w:pPr>
       <w:r>
-        <w:t>Finally, LASSO analyses were performed with either biological score or E. coli cfu as the outcome of choice. The</w:t>
-      </w:r>
-      <w:r>
-        <w:t xml:space="preserve"> LASSO model analyzed which combination of stream health descriptive variables are the best for predicting either biological score or E. coli cfu values for the MIDO site through time.</w:t>
+        <w:t>Finally, LASSO analyses were performed with either biological score or E. coli cfu as the outcome of choice. The LASSO model analyzed which combination of stream health descriptive variables are the best for predicting either biological score or E. coli cfu values for the MIDO site through time.</w:t>
       </w:r>
     </w:p>
     <w:p>
@@ -847,19 +710,7 @@
         <w:pStyle w:val="FirstParagraph"/>
       </w:pPr>
       <w:r>
-        <w:t>The results indicated that only the relationship between E. Coli (cfu)</w:t>
-      </w:r>
-      <w:r>
-        <w:t xml:space="preserve"> and Conductivity were significant for both the train data (p = 1.374747e-05) and test data (p = 1.89214e-06). However, both models had high RMSE values, indicating that the models did not fit the data well and could not be used to predict E. coli (cfu) fr</w:t>
-      </w:r>
-      <w:r>
-        <w:t>om conductivity, despite a significant relationship. To test how well the LASSO models performed and how well they fit our data, Root Mean Squared Error (RMSE) was calculated for each model produced and for predicted values of MIDO stream health variables,</w:t>
-      </w:r>
-      <w:r>
-        <w:t xml:space="preserve"> using the LASSO models. Residuals between actual and predicted values were calculated to show how well the models could predict values. Finally, all RMSE values (actual and predicted data models) were compared to a null model for both biological score and</w:t>
-      </w:r>
-      <w:r>
-        <w:t xml:space="preserve"> E. coli cfu to evaluate model performance.</w:t>
+        <w:t>The results indicated that only the relationship between E. Coli (cfu) and Conductivity were significant for both the train data (p = 1.374747e-05) and test data (p = 1.89214e-06). However, both models had high RMSE values, indicating that the models did not fit the data well and could not be used to predict E. coli (cfu) from conductivity, despite a significant relationship. To test how well the LASSO models performed and how well they fit our data, Root Mean Squared Error (RMSE) was calculated for each model produced and for predicted values of MIDO stream health variables, using the LASSO models. Residuals between actual and predicted values were calculated to show how well the models could predict values. Finally, all RMSE values (actual and predicted data models) were compared to a null model for both biological score and E. coli cfu to evaluate model performance.</w:t>
       </w:r>
     </w:p>
     <w:p>
@@ -995,7 +846,7 @@
   <w:abstractNum w:abstractNumId="0" w15:restartNumberingAfterBreak="0">
     <w:nsid w:val="FFFFFF7C"/>
     <w:multiLevelType w:val="singleLevel"/>
-    <w:tmpl w:val="3E523E02"/>
+    <w:tmpl w:val="1CB83E42"/>
     <w:lvl w:ilvl="0">
       <w:start w:val="1"/>
       <w:numFmt w:val="decimal"/>
@@ -1012,7 +863,7 @@
   <w:abstractNum w:abstractNumId="1" w15:restartNumberingAfterBreak="0">
     <w:nsid w:val="FFFFFF7D"/>
     <w:multiLevelType w:val="singleLevel"/>
-    <w:tmpl w:val="865E6990"/>
+    <w:tmpl w:val="40A0C716"/>
     <w:lvl w:ilvl="0">
       <w:start w:val="1"/>
       <w:numFmt w:val="decimal"/>
@@ -1029,7 +880,7 @@
   <w:abstractNum w:abstractNumId="2" w15:restartNumberingAfterBreak="0">
     <w:nsid w:val="FFFFFF7E"/>
     <w:multiLevelType w:val="singleLevel"/>
-    <w:tmpl w:val="FDCE4A6C"/>
+    <w:tmpl w:val="92B23FC8"/>
     <w:lvl w:ilvl="0">
       <w:start w:val="1"/>
       <w:numFmt w:val="decimal"/>
@@ -1046,7 +897,7 @@
   <w:abstractNum w:abstractNumId="3" w15:restartNumberingAfterBreak="0">
     <w:nsid w:val="FFFFFF7F"/>
     <w:multiLevelType w:val="singleLevel"/>
-    <w:tmpl w:val="87A0A756"/>
+    <w:tmpl w:val="B2B0908A"/>
     <w:lvl w:ilvl="0">
       <w:start w:val="1"/>
       <w:numFmt w:val="decimal"/>
@@ -1063,7 +914,7 @@
   <w:abstractNum w:abstractNumId="4" w15:restartNumberingAfterBreak="0">
     <w:nsid w:val="FFFFFF80"/>
     <w:multiLevelType w:val="singleLevel"/>
-    <w:tmpl w:val="7F8A69DE"/>
+    <w:tmpl w:val="19E02A18"/>
     <w:lvl w:ilvl="0">
       <w:start w:val="1"/>
       <w:numFmt w:val="bullet"/>
@@ -1083,7 +934,7 @@
   <w:abstractNum w:abstractNumId="5" w15:restartNumberingAfterBreak="0">
     <w:nsid w:val="FFFFFF81"/>
     <w:multiLevelType w:val="singleLevel"/>
-    <w:tmpl w:val="1C148B96"/>
+    <w:tmpl w:val="8B5816D4"/>
     <w:lvl w:ilvl="0">
       <w:start w:val="1"/>
       <w:numFmt w:val="bullet"/>
@@ -1103,7 +954,7 @@
   <w:abstractNum w:abstractNumId="6" w15:restartNumberingAfterBreak="0">
     <w:nsid w:val="FFFFFF82"/>
     <w:multiLevelType w:val="singleLevel"/>
-    <w:tmpl w:val="8988A172"/>
+    <w:tmpl w:val="0D70FD2E"/>
     <w:lvl w:ilvl="0">
       <w:start w:val="1"/>
       <w:numFmt w:val="bullet"/>
@@ -1123,7 +974,7 @@
   <w:abstractNum w:abstractNumId="7" w15:restartNumberingAfterBreak="0">
     <w:nsid w:val="FFFFFF83"/>
     <w:multiLevelType w:val="singleLevel"/>
-    <w:tmpl w:val="6038B3C8"/>
+    <w:tmpl w:val="1AC8C026"/>
     <w:lvl w:ilvl="0">
       <w:start w:val="1"/>
       <w:numFmt w:val="bullet"/>
@@ -1143,7 +994,7 @@
   <w:abstractNum w:abstractNumId="8" w15:restartNumberingAfterBreak="0">
     <w:nsid w:val="FFFFFF88"/>
     <w:multiLevelType w:val="singleLevel"/>
-    <w:tmpl w:val="D24C4648"/>
+    <w:tmpl w:val="2F008FB6"/>
     <w:lvl w:ilvl="0">
       <w:start w:val="1"/>
       <w:numFmt w:val="decimal"/>
@@ -1160,7 +1011,7 @@
   <w:abstractNum w:abstractNumId="9" w15:restartNumberingAfterBreak="0">
     <w:nsid w:val="FFFFFF89"/>
     <w:multiLevelType w:val="singleLevel"/>
-    <w:tmpl w:val="C85ADFEE"/>
+    <w:tmpl w:val="4ECE9C28"/>
     <w:lvl w:ilvl="0">
       <w:start w:val="1"/>
       <w:numFmt w:val="bullet"/>
@@ -1445,6 +1296,13 @@
     <w:lsdException w:name="Placeholder Text" w:semiHidden="1"/>
     <w:lsdException w:name="Light Shading"/>
     <w:lsdException w:name="Light List"/>
+    <w:lsdException w:name="Light Grid"/>
+    <w:lsdException w:name="Medium Shading 1"/>
+    <w:lsdException w:name="Medium Shading 2"/>
+    <w:lsdException w:name="Medium List 1"/>
+    <w:lsdException w:name="Medium List 2"/>
+    <w:lsdException w:name="Medium Grid 1"/>
+    <w:lsdException w:name="Medium Grid 2"/>
     <w:lsdException w:name="Medium Grid 3"/>
     <w:lsdException w:name="Dark List"/>
     <w:lsdException w:name="Colorful Shading"/>
@@ -1648,6 +1506,7 @@
     <w:next w:val="BodyText"/>
     <w:uiPriority w:val="9"/>
     <w:qFormat/>
+    <w:rsid w:val="001B3E39"/>
     <w:pPr>
       <w:keepNext/>
       <w:keepLines/>
@@ -1658,7 +1517,6 @@
       <w:rFonts w:asciiTheme="majorHAnsi" w:eastAsiaTheme="majorEastAsia" w:hAnsiTheme="majorHAnsi" w:cstheme="majorBidi"/>
       <w:b/>
       <w:bCs/>
-      <w:color w:val="4F81BD" w:themeColor="accent1"/>
       <w:sz w:val="32"/>
       <w:szCs w:val="32"/>
     </w:rPr>
@@ -1670,6 +1528,7 @@
     <w:uiPriority w:val="9"/>
     <w:unhideWhenUsed/>
     <w:qFormat/>
+    <w:rsid w:val="001B3E39"/>
     <w:pPr>
       <w:keepNext/>
       <w:keepLines/>
@@ -1680,7 +1539,6 @@
       <w:rFonts w:asciiTheme="majorHAnsi" w:eastAsiaTheme="majorEastAsia" w:hAnsiTheme="majorHAnsi" w:cstheme="majorBidi"/>
       <w:b/>
       <w:bCs/>
-      <w:color w:val="4F81BD" w:themeColor="accent1"/>
       <w:sz w:val="28"/>
       <w:szCs w:val="28"/>
     </w:rPr>
@@ -1875,6 +1733,7 @@
     <w:basedOn w:val="Normal"/>
     <w:next w:val="BodyText"/>
     <w:qFormat/>
+    <w:rsid w:val="001B3E39"/>
     <w:pPr>
       <w:keepNext/>
       <w:keepLines/>
@@ -1885,7 +1744,7 @@
       <w:rFonts w:asciiTheme="majorHAnsi" w:eastAsiaTheme="majorEastAsia" w:hAnsiTheme="majorHAnsi" w:cstheme="majorBidi"/>
       <w:b/>
       <w:bCs/>
-      <w:color w:val="345A8A" w:themeColor="accent1" w:themeShade="B5"/>
+      <w:color w:val="000000" w:themeColor="text1"/>
       <w:sz w:val="36"/>
       <w:szCs w:val="36"/>
     </w:rPr>
